--- a/Posts/2023/09(Sep)/UndertheHood/UTH_09(Sep)_2023_reduced_Boltzmann.docx
+++ b/Posts/2023/09(Sep)/UndertheHood/UTH_09(Sep)_2023_reduced_Boltzmann.docx
@@ -1,8 +1,17 @@
 
 <file path=word/document.xml><?xml version="1.0" encoding="utf-8"?>
-<w:document xmlns:wpc="http://schemas.microsoft.com/office/word/2010/wordprocessingCanvas" xmlns:cx="http://schemas.microsoft.com/office/drawing/2014/chartex" xmlns:cx1="http://schemas.microsoft.com/office/drawing/2015/9/8/chartex" xmlns:cx2="http://schemas.microsoft.com/office/drawing/2015/10/21/chartex" xmlns:cx3="http://schemas.microsoft.com/office/drawing/2016/5/9/chartex" xmlns:cx4="http://schemas.microsoft.com/office/drawing/2016/5/10/chartex" xmlns:cx5="http://schemas.microsoft.com/office/drawing/2016/5/11/chartex" xmlns:cx6="http://schemas.microsoft.com/office/drawing/2016/5/12/chartex" xmlns:cx7="http://schemas.microsoft.com/office/drawing/2016/5/13/chartex" xmlns:cx8="http://schemas.microsoft.com/office/drawing/2016/5/14/chartex" xmlns:mc="http://schemas.openxmlformats.org/markup-compatibility/2006" xmlns:aink="http://schemas.microsoft.com/office/drawing/2016/ink" xmlns:am3d="http://schemas.microsoft.com/office/drawing/2017/model3d" xmlns:o="urn:schemas-microsoft-com:office:office" xmlns:oel="http://schemas.microsoft.com/office/2019/extlst" xmlns:r="http://schemas.openxmlformats.org/officeDocument/2006/relationships" xmlns:m="http://schemas.openxmlformats.org/officeDocument/2006/math" xmlns:v="urn:schemas-microsoft-com:vml" xmlns:wp14="http://schemas.microsoft.com/office/word/2010/wordprocessingDrawing" xmlns:wp="http://schemas.openxmlformats.org/drawingml/2006/wordprocessingDrawing" xmlns:w10="urn:schemas-microsoft-com:office:word" xmlns:w="http://schemas.openxmlformats.org/wordprocessingml/2006/main" xmlns:w14="http://schemas.microsoft.com/office/word/2010/wordml" xmlns:w15="http://schemas.microsoft.com/office/word/2012/wordml" xmlns:w16cex="http://schemas.microsoft.com/office/word/2018/wordml/cex" xmlns:w16cid="http://schemas.microsoft.com/office/word/2016/wordml/cid" xmlns:w16="http://schemas.microsoft.com/office/word/2018/wordml" xmlns:w16sdtdh="http://schemas.microsoft.com/office/word/2020/wordml/sdtdatahash" xmlns:w16se="http://schemas.microsoft.com/office/word/2015/wordml/symex" xmlns:wpg="http://schemas.microsoft.com/office/word/2010/wordprocessingGroup" xmlns:wpi="http://schemas.microsoft.com/office/word/2010/wordprocessingInk" xmlns:wne="http://schemas.microsoft.com/office/word/2006/wordml" xmlns:wps="http://schemas.microsoft.com/office/word/2010/wordprocessingShape" mc:Ignorable="w14 w15 w16se w16cid w16 w16cex w16sdtdh wp14">
+<w:document xmlns:wpc="http://schemas.microsoft.com/office/word/2010/wordprocessingCanvas" xmlns:cx="http://schemas.microsoft.com/office/drawing/2014/chartex" xmlns:cx1="http://schemas.microsoft.com/office/drawing/2015/9/8/chartex" xmlns:cx2="http://schemas.microsoft.com/office/drawing/2015/10/21/chartex" xmlns:cx3="http://schemas.microsoft.com/office/drawing/2016/5/9/chartex" xmlns:cx4="http://schemas.microsoft.com/office/drawing/2016/5/10/chartex" xmlns:cx5="http://schemas.microsoft.com/office/drawing/2016/5/11/chartex" xmlns:cx6="http://schemas.microsoft.com/office/drawing/2016/5/12/chartex" xmlns:cx7="http://schemas.microsoft.com/office/drawing/2016/5/13/chartex" xmlns:cx8="http://schemas.microsoft.com/office/drawing/2016/5/14/chartex" xmlns:mc="http://schemas.openxmlformats.org/markup-compatibility/2006" xmlns:aink="http://schemas.microsoft.com/office/drawing/2016/ink" xmlns:am3d="http://schemas.microsoft.com/office/drawing/2017/model3d" xmlns:o="urn:schemas-microsoft-com:office:office" xmlns:oel="http://schemas.microsoft.com/office/2019/extlst" xmlns:r="http://schemas.openxmlformats.org/officeDocument/2006/relationships" xmlns:m="http://schemas.openxmlformats.org/officeDocument/2006/math" xmlns:v="urn:schemas-microsoft-com:vml" xmlns:wp14="http://schemas.microsoft.com/office/word/2010/wordprocessingDrawing" xmlns:wp="http://schemas.openxmlformats.org/drawingml/2006/wordprocessingDrawing" xmlns:w10="urn:schemas-microsoft-com:office:word" xmlns:w="http://schemas.openxmlformats.org/wordprocessingml/2006/main" xmlns:w14="http://schemas.microsoft.com/office/word/2010/wordml" xmlns:w15="http://schemas.microsoft.com/office/word/2012/wordml" xmlns:w16cex="http://schemas.microsoft.com/office/word/2018/wordml/cex" xmlns:w16cid="http://schemas.microsoft.com/office/word/2016/wordml/cid" xmlns:w16="http://schemas.microsoft.com/office/word/2018/wordml" xmlns:w16du="http://schemas.microsoft.com/office/word/2023/wordml/word16du" xmlns:w16sdtdh="http://schemas.microsoft.com/office/word/2020/wordml/sdtdatahash" xmlns:w16sdtfl="http://schemas.microsoft.com/office/word/2024/wordml/sdtformatlock" xmlns:w16se="http://schemas.microsoft.com/office/word/2015/wordml/symex" xmlns:wpg="http://schemas.microsoft.com/office/word/2010/wordprocessingGroup" xmlns:wpi="http://schemas.microsoft.com/office/word/2010/wordprocessingInk" xmlns:wne="http://schemas.microsoft.com/office/word/2006/wordml" xmlns:wps="http://schemas.microsoft.com/office/word/2010/wordprocessingShape" mc:Ignorable="w14 w15 w16se w16cid w16 w16cex w16sdtdh w16sdtfl w16du wp14">
   <w:body>
     <w:p>
+      <w:pPr>
+        <w:pStyle w:val="Heading1"/>
+      </w:pPr>
+      <w:r>
+        <w:t>Boltzmann Equation – Part 2: Reduced Form</w:t>
+      </w:r>
+    </w:p>
+    <w:p/>
+    <w:p>
       <w:r>
         <w:t xml:space="preserve">Last month's post discussed </w:t>
       </w:r>
@@ -16,8 +25,29 @@
       </w:r>
     </w:p>
     <w:p>
-      <w:r>
-        <w:t>\[ \frac{\partial f}{\partial t} + {\vec v} \</w:t>
+      <w:proofErr w:type="gramStart"/>
+      <w:r>
+        <w:t>\[</w:t>
+      </w:r>
+      <w:proofErr w:type="gramEnd"/>
+      <w:r>
+        <w:t xml:space="preserve"> \</w:t>
+      </w:r>
+      <w:proofErr w:type="gramStart"/>
+      <w:r>
+        <w:t>frac{</w:t>
+      </w:r>
+      <w:proofErr w:type="gramEnd"/>
+      <w:r>
+        <w:t xml:space="preserve">\partial </w:t>
+      </w:r>
+      <w:proofErr w:type="gramStart"/>
+      <w:r>
+        <w:t>f}{</w:t>
+      </w:r>
+      <w:proofErr w:type="gramEnd"/>
+      <w:r>
+        <w:t>\partial t} + {\vec v} \</w:t>
       </w:r>
       <w:proofErr w:type="spellStart"/>
       <w:r>
@@ -65,12 +95,76 @@
       </w:r>
       <w:proofErr w:type="spellEnd"/>
       <w:r>
-        <w:t xml:space="preserve"> {\vec a} = S \; , \]</w:t>
-      </w:r>
-    </w:p>
-    <w:p>
-      <w:r>
-        <w:t xml:space="preserve">describes how the phase space density $f({\vec r},{\vec v},t)$ changes as a function of independent variations in spatial location, ${\vec r}$, velocity, ${\vec v}$, and time, $t$.  </w:t>
+        <w:t xml:space="preserve"> {\vec a} = S \</w:t>
+      </w:r>
+      <w:proofErr w:type="gramStart"/>
+      <w:r>
+        <w:t>; ,</w:t>
+      </w:r>
+      <w:proofErr w:type="gramEnd"/>
+      <w:r>
+        <w:t xml:space="preserve"> \]</w:t>
+      </w:r>
+    </w:p>
+    <w:p>
+      <w:r>
+        <w:t>describes how the phase space density $</w:t>
+      </w:r>
+      <w:proofErr w:type="gramStart"/>
+      <w:r>
+        <w:t>f(</w:t>
+      </w:r>
+      <w:proofErr w:type="gramEnd"/>
+      <w:r>
+        <w:t>{\vec r</w:t>
+      </w:r>
+      <w:proofErr w:type="gramStart"/>
+      <w:r>
+        <w:t>},{</w:t>
+      </w:r>
+      <w:proofErr w:type="gramEnd"/>
+      <w:r>
+        <w:t>\vec v</w:t>
+      </w:r>
+      <w:proofErr w:type="gramStart"/>
+      <w:r>
+        <w:t>},t</w:t>
+      </w:r>
+      <w:proofErr w:type="gramEnd"/>
+      <w:r>
+        <w:t xml:space="preserve">)$ changes as a function of independent variations in spatial location, </w:t>
+      </w:r>
+      <w:proofErr w:type="gramStart"/>
+      <w:r>
+        <w:t>${\</w:t>
+      </w:r>
+      <w:proofErr w:type="gramEnd"/>
+      <w:r>
+        <w:t xml:space="preserve">vec </w:t>
+      </w:r>
+      <w:proofErr w:type="gramStart"/>
+      <w:r>
+        <w:t>r}$</w:t>
+      </w:r>
+      <w:proofErr w:type="gramEnd"/>
+      <w:r>
+        <w:t xml:space="preserve">, velocity, </w:t>
+      </w:r>
+      <w:proofErr w:type="gramStart"/>
+      <w:r>
+        <w:t>${\</w:t>
+      </w:r>
+      <w:proofErr w:type="gramEnd"/>
+      <w:r>
+        <w:t xml:space="preserve">vec </w:t>
+      </w:r>
+      <w:proofErr w:type="gramStart"/>
+      <w:r>
+        <w:t>v}$</w:t>
+      </w:r>
+      <w:proofErr w:type="gramEnd"/>
+      <w:r>
+        <w:t xml:space="preserve">, and time, $t$.  </w:t>
       </w:r>
     </w:p>
     <w:p>
@@ -96,7 +190,15 @@
       </w:r>
       <w:proofErr w:type="spellEnd"/>
       <w:r>
-        <w:t xml:space="preserve"> {\vec a}$ is analogous to the $\rho \</w:t>
+        <w:t xml:space="preserve"> {\vec </w:t>
+      </w:r>
+      <w:proofErr w:type="gramStart"/>
+      <w:r>
+        <w:t>a}$</w:t>
+      </w:r>
+      <w:proofErr w:type="gramEnd"/>
+      <w:r>
+        <w:t xml:space="preserve"> is analogous to the $\rho \</w:t>
       </w:r>
       <w:proofErr w:type="spellStart"/>
       <w:r>
@@ -112,7 +214,23 @@
       </w:r>
       <w:proofErr w:type="spellEnd"/>
       <w:r>
-        <w:t xml:space="preserve"> {\vec v}$ from the Reynolds transport theorem in conventional fluid mechanics and, as a result, we'll refer to this terms as the Reynolds term.  It results from carefully considering flux into the velocity portion of the region of phase space.  The only reason a $f \, \</w:t>
+        <w:t xml:space="preserve"> {\vec </w:t>
+      </w:r>
+      <w:proofErr w:type="gramStart"/>
+      <w:r>
+        <w:t>v}$</w:t>
+      </w:r>
+      <w:proofErr w:type="gramEnd"/>
+      <w:r>
+        <w:t xml:space="preserve"> from the Reynolds transport theorem in conventional fluid mechanics and, as a result, we'll refer to </w:t>
+      </w:r>
+      <w:proofErr w:type="gramStart"/>
+      <w:r>
+        <w:t>this terms</w:t>
+      </w:r>
+      <w:proofErr w:type="gramEnd"/>
+      <w:r>
+        <w:t xml:space="preserve"> as the Reynolds term.  It results from carefully considering flux into the velocity portion of the region of phase space.  The only reason a $f \, \</w:t>
       </w:r>
       <w:proofErr w:type="spellStart"/>
       <w:r>
@@ -128,17 +246,118 @@
       </w:r>
       <w:proofErr w:type="spellEnd"/>
       <w:r>
-        <w:t xml:space="preserve"> {\vec v}$ term is missing from the flows into the spatial portion of phase space is that ${\vec r}$ and ${\vec v}$ are independent degrees-of-freedom.  </w:t>
-      </w:r>
-    </w:p>
-    <w:p>
-      <w:r>
-        <w:t>The terms involving the acceleration are divided into two pieces:  those resulting from long-range forces ${\vec a}_{L}$ and those resulting from forces that act over short range ${\vec a}_{S}$.  The long-range forces are externally applied and/or result from the collective nature of the system.  These forces either have no velocity dependence or their dependence enters through the Lorentz force law.  In both cases, the Reynolds term for ${\vec a}_L$ is zero.  The short-term forces are assumed to be elastic so that collisions mediated by these forces, typically imagined as Coulomb in nature, conserve particle number, momentum, and energy.  The Reynolds term for the short range accelerations is usually rewritten in terms of the Boltzmann collision operator as</w:t>
-      </w:r>
-    </w:p>
-    <w:p>
-      <w:r>
-        <w:t>\[ - f \, \</w:t>
+        <w:t xml:space="preserve"> {\vec </w:t>
+      </w:r>
+      <w:proofErr w:type="gramStart"/>
+      <w:r>
+        <w:t>v}$</w:t>
+      </w:r>
+      <w:proofErr w:type="gramEnd"/>
+      <w:r>
+        <w:t xml:space="preserve"> term is missing from the flows into the spatial portion of phase space is that ${\vec </w:t>
+      </w:r>
+      <w:proofErr w:type="gramStart"/>
+      <w:r>
+        <w:t>r}$</w:t>
+      </w:r>
+      <w:proofErr w:type="gramEnd"/>
+      <w:r>
+        <w:t xml:space="preserve"> and ${\vec </w:t>
+      </w:r>
+      <w:proofErr w:type="gramStart"/>
+      <w:r>
+        <w:t>v}$</w:t>
+      </w:r>
+      <w:proofErr w:type="gramEnd"/>
+      <w:r>
+        <w:t xml:space="preserve"> are independent degrees-of-freedom.  </w:t>
+      </w:r>
+    </w:p>
+    <w:p>
+      <w:r>
+        <w:t>The terms involving the acceleration are divided into two pieces</w:t>
+      </w:r>
+      <w:proofErr w:type="gramStart"/>
+      <w:r>
+        <w:t>:  those</w:t>
+      </w:r>
+      <w:proofErr w:type="gramEnd"/>
+      <w:r>
+        <w:t xml:space="preserve"> resulting from long-range forces </w:t>
+      </w:r>
+      <w:proofErr w:type="gramStart"/>
+      <w:r>
+        <w:t>${\</w:t>
+      </w:r>
+      <w:proofErr w:type="gramEnd"/>
+      <w:r>
+        <w:t xml:space="preserve">vec </w:t>
+      </w:r>
+      <w:proofErr w:type="gramStart"/>
+      <w:r>
+        <w:t>a}_</w:t>
+      </w:r>
+      <w:proofErr w:type="gramEnd"/>
+      <w:r>
+        <w:t xml:space="preserve">{L}$ and those resulting from forces that act over short range </w:t>
+      </w:r>
+      <w:proofErr w:type="gramStart"/>
+      <w:r>
+        <w:t>${\</w:t>
+      </w:r>
+      <w:proofErr w:type="gramEnd"/>
+      <w:r>
+        <w:t xml:space="preserve">vec </w:t>
+      </w:r>
+      <w:proofErr w:type="gramStart"/>
+      <w:r>
+        <w:t>a}_</w:t>
+      </w:r>
+      <w:proofErr w:type="gramEnd"/>
+      <w:r>
+        <w:t xml:space="preserve">{S}$.  The long-range forces are externally applied and/or result from the collective nature of the system.  These forces either have no velocity </w:t>
+      </w:r>
+      <w:proofErr w:type="gramStart"/>
+      <w:r>
+        <w:t>dependence</w:t>
+      </w:r>
+      <w:proofErr w:type="gramEnd"/>
+      <w:r>
+        <w:t xml:space="preserve"> or their dependence enters through the Lorentz force law.  In both cases, the Reynolds term for </w:t>
+      </w:r>
+      <w:proofErr w:type="gramStart"/>
+      <w:r>
+        <w:t>${\</w:t>
+      </w:r>
+      <w:proofErr w:type="gramEnd"/>
+      <w:r>
+        <w:t xml:space="preserve">vec </w:t>
+      </w:r>
+      <w:proofErr w:type="gramStart"/>
+      <w:r>
+        <w:t>a}_</w:t>
+      </w:r>
+      <w:proofErr w:type="gramEnd"/>
+      <w:r>
+        <w:t xml:space="preserve">L$ is zero.  The short-term forces are assumed to be elastic so that collisions mediated by these forces, typically imagined as Coulomb in nature, conserve particle number, momentum, and energy.  The Reynolds term for the </w:t>
+      </w:r>
+      <w:proofErr w:type="gramStart"/>
+      <w:r>
+        <w:t>short range</w:t>
+      </w:r>
+      <w:proofErr w:type="gramEnd"/>
+      <w:r>
+        <w:t xml:space="preserve"> accelerations is usually rewritten in terms of the Boltzmann collision operator as</w:t>
+      </w:r>
+    </w:p>
+    <w:p>
+      <w:proofErr w:type="gramStart"/>
+      <w:r>
+        <w:t>\[</w:t>
+      </w:r>
+      <w:proofErr w:type="gramEnd"/>
+      <w:r>
+        <w:t xml:space="preserve"> - f \, \</w:t>
       </w:r>
       <w:proofErr w:type="spellStart"/>
       <w:r>
@@ -149,12 +368,25 @@
         <w:t xml:space="preserve"> \</w:t>
       </w:r>
       <w:proofErr w:type="spellStart"/>
+      <w:proofErr w:type="gramStart"/>
       <w:r>
         <w:t>cdot</w:t>
       </w:r>
       <w:proofErr w:type="spellEnd"/>
       <w:r>
-        <w:t xml:space="preserve"> {\vec a}_S \</w:t>
+        <w:t xml:space="preserve"> {\</w:t>
+      </w:r>
+      <w:proofErr w:type="gramEnd"/>
+      <w:r>
+        <w:t xml:space="preserve">vec </w:t>
+      </w:r>
+      <w:proofErr w:type="gramStart"/>
+      <w:r>
+        <w:t>a}_</w:t>
+      </w:r>
+      <w:proofErr w:type="gramEnd"/>
+      <w:r>
+        <w:t>S \</w:t>
       </w:r>
       <w:proofErr w:type="spellStart"/>
       <w:r>
@@ -162,7 +394,23 @@
       </w:r>
       <w:proofErr w:type="spellEnd"/>
       <w:r>
-        <w:t xml:space="preserve"> \left. \frac{\delta f}{\delta t} \</w:t>
+        <w:t xml:space="preserve"> \left. \</w:t>
+      </w:r>
+      <w:proofErr w:type="gramStart"/>
+      <w:r>
+        <w:t>frac{</w:t>
+      </w:r>
+      <w:proofErr w:type="gramEnd"/>
+      <w:r>
+        <w:t xml:space="preserve">\delta </w:t>
+      </w:r>
+      <w:proofErr w:type="gramStart"/>
+      <w:r>
+        <w:t>f}{</w:t>
+      </w:r>
+      <w:proofErr w:type="gramEnd"/>
+      <w:r>
+        <w:t>\delta t} \</w:t>
       </w:r>
       <w:proofErr w:type="spellStart"/>
       <w:r>
@@ -170,12 +418,68 @@
       </w:r>
       <w:proofErr w:type="spellEnd"/>
       <w:r>
-        <w:t xml:space="preserve"> \;. \]</w:t>
-      </w:r>
-    </w:p>
-    <w:p>
-      <w:r>
-        <w:t>Boltzmann's brilliance is most apparent in his analysis of this collisional term.  Sadly, we don't have the space to delve into this deeply.  We have to content ourselves with the fact that, due to conservation/symmetry considerations, the collisional term will behave in a very convenient way when certain averaging operations, defined below, are performed.  In order to recover the equations of hydrodynamics we need to make only a few minor assumptions. Since we are seeking conventional fluid flow, we can set the sources and sinks to zero and assume that the external force is solely due to gravity so that ${\vec a}_L = {\vec g}/m$.</w:t>
+        <w:t xml:space="preserve"> </w:t>
+      </w:r>
+      <w:proofErr w:type="gramStart"/>
+      <w:r>
+        <w:t>\;.</w:t>
+      </w:r>
+      <w:proofErr w:type="gramEnd"/>
+      <w:r>
+        <w:t xml:space="preserve"> \]</w:t>
+      </w:r>
+    </w:p>
+    <w:p>
+      <w:r>
+        <w:t xml:space="preserve">Boltzmann's brilliance is most apparent in his analysis of this collisional term.  Sadly, we don't have the space to delve into this deeply.  We </w:t>
+      </w:r>
+      <w:proofErr w:type="gramStart"/>
+      <w:r>
+        <w:t>have to</w:t>
+      </w:r>
+      <w:proofErr w:type="gramEnd"/>
+      <w:r>
+        <w:t xml:space="preserve"> content ourselves with the fact that, due to conservation/symmetry considerations, the collisional term will behave in a very convenient way when certain averaging operations, defined below, are performed.  </w:t>
+      </w:r>
+      <w:proofErr w:type="gramStart"/>
+      <w:r>
+        <w:t>In order to</w:t>
+      </w:r>
+      <w:proofErr w:type="gramEnd"/>
+      <w:r>
+        <w:t xml:space="preserve"> recover the equations of hydrodynamics we need to make only a few minor assumptions. Since we are seeking conventional fluid flow, we can set the sources and sinks to zero and assume that the external force is solely due to gravity so that </w:t>
+      </w:r>
+      <w:proofErr w:type="gramStart"/>
+      <w:r>
+        <w:t>${\</w:t>
+      </w:r>
+      <w:proofErr w:type="gramEnd"/>
+      <w:r>
+        <w:t xml:space="preserve">vec </w:t>
+      </w:r>
+      <w:proofErr w:type="gramStart"/>
+      <w:r>
+        <w:t>a}_</w:t>
+      </w:r>
+      <w:proofErr w:type="gramEnd"/>
+      <w:r>
+        <w:t xml:space="preserve">L </w:t>
+      </w:r>
+      <w:proofErr w:type="gramStart"/>
+      <w:r>
+        <w:t>= {\</w:t>
+      </w:r>
+      <w:proofErr w:type="gramEnd"/>
+      <w:r>
+        <w:t xml:space="preserve">vec </w:t>
+      </w:r>
+      <w:proofErr w:type="gramStart"/>
+      <w:r>
+        <w:t>g}/</w:t>
+      </w:r>
+      <w:proofErr w:type="gramEnd"/>
+      <w:r>
+        <w:t>m$.</w:t>
       </w:r>
     </w:p>
     <w:p>
@@ -195,8 +499,13 @@
       </w:r>
     </w:p>
     <w:p>
-      <w:r>
-        <w:t>\[ \</w:t>
+      <w:proofErr w:type="gramStart"/>
+      <w:r>
+        <w:t>\[</w:t>
+      </w:r>
+      <w:proofErr w:type="gramEnd"/>
+      <w:r>
+        <w:t xml:space="preserve"> \</w:t>
       </w:r>
       <w:proofErr w:type="spellStart"/>
       <w:r>
@@ -207,22 +516,145 @@
         <w:t xml:space="preserve"> Q \</w:t>
       </w:r>
       <w:proofErr w:type="spellStart"/>
+      <w:proofErr w:type="gramStart"/>
       <w:r>
         <w:t>rangle</w:t>
       </w:r>
       <w:proofErr w:type="spellEnd"/>
       <w:r>
-        <w:t xml:space="preserve"> ({\vec r},t) = \frac{ \int d^3v \, Q \, f({\vec r},{\vec v},t) }{\int d^3v \, f({\vec r},{\vec v},t) } \; . \]</w:t>
-      </w:r>
-    </w:p>
-    <w:p>
-      <w:r>
-        <w:t xml:space="preserve">Defining $n({\vec r},t) = \int d^3v \, f({\vec r},{\vec v},t)$, we can express this average as  </w:t>
-      </w:r>
-    </w:p>
-    <w:p>
-      <w:r>
-        <w:t>\[ n \</w:t>
+        <w:t xml:space="preserve"> ({</w:t>
+      </w:r>
+      <w:proofErr w:type="gramEnd"/>
+      <w:r>
+        <w:t>\vec r</w:t>
+      </w:r>
+      <w:proofErr w:type="gramStart"/>
+      <w:r>
+        <w:t>},t</w:t>
+      </w:r>
+      <w:proofErr w:type="gramEnd"/>
+      <w:r>
+        <w:t>) = \</w:t>
+      </w:r>
+      <w:proofErr w:type="gramStart"/>
+      <w:r>
+        <w:t>frac{ \</w:t>
+      </w:r>
+      <w:proofErr w:type="gramEnd"/>
+      <w:r>
+        <w:t xml:space="preserve">int d^3v \, Q \, </w:t>
+      </w:r>
+      <w:proofErr w:type="gramStart"/>
+      <w:r>
+        <w:t>f(</w:t>
+      </w:r>
+      <w:proofErr w:type="gramEnd"/>
+      <w:r>
+        <w:t>{\vec r</w:t>
+      </w:r>
+      <w:proofErr w:type="gramStart"/>
+      <w:r>
+        <w:t>},{</w:t>
+      </w:r>
+      <w:proofErr w:type="gramEnd"/>
+      <w:r>
+        <w:t>\vec v</w:t>
+      </w:r>
+      <w:proofErr w:type="gramStart"/>
+      <w:r>
+        <w:t>},t) }</w:t>
+      </w:r>
+      <w:proofErr w:type="gramEnd"/>
+      <w:r>
+        <w:t xml:space="preserve">{\int d^3v \, </w:t>
+      </w:r>
+      <w:proofErr w:type="gramStart"/>
+      <w:r>
+        <w:t>f(</w:t>
+      </w:r>
+      <w:proofErr w:type="gramEnd"/>
+      <w:r>
+        <w:t>{\vec r</w:t>
+      </w:r>
+      <w:proofErr w:type="gramStart"/>
+      <w:r>
+        <w:t>},{</w:t>
+      </w:r>
+      <w:proofErr w:type="gramEnd"/>
+      <w:r>
+        <w:t>\vec v</w:t>
+      </w:r>
+      <w:proofErr w:type="gramStart"/>
+      <w:r>
+        <w:t>},t) }</w:t>
+      </w:r>
+      <w:proofErr w:type="gramEnd"/>
+      <w:r>
+        <w:t xml:space="preserve"> \</w:t>
+      </w:r>
+      <w:proofErr w:type="gramStart"/>
+      <w:r>
+        <w:t>; .</w:t>
+      </w:r>
+      <w:proofErr w:type="gramEnd"/>
+      <w:r>
+        <w:t xml:space="preserve"> \]</w:t>
+      </w:r>
+    </w:p>
+    <w:p>
+      <w:r>
+        <w:t>Defining $</w:t>
+      </w:r>
+      <w:proofErr w:type="gramStart"/>
+      <w:r>
+        <w:t>n(</w:t>
+      </w:r>
+      <w:proofErr w:type="gramEnd"/>
+      <w:r>
+        <w:t>{\vec r</w:t>
+      </w:r>
+      <w:proofErr w:type="gramStart"/>
+      <w:r>
+        <w:t>},t</w:t>
+      </w:r>
+      <w:proofErr w:type="gramEnd"/>
+      <w:r>
+        <w:t xml:space="preserve">) = \int d^3v \, </w:t>
+      </w:r>
+      <w:proofErr w:type="gramStart"/>
+      <w:r>
+        <w:t>f(</w:t>
+      </w:r>
+      <w:proofErr w:type="gramEnd"/>
+      <w:r>
+        <w:t>{\vec r</w:t>
+      </w:r>
+      <w:proofErr w:type="gramStart"/>
+      <w:r>
+        <w:t>},{</w:t>
+      </w:r>
+      <w:proofErr w:type="gramEnd"/>
+      <w:r>
+        <w:t>\vec v</w:t>
+      </w:r>
+      <w:proofErr w:type="gramStart"/>
+      <w:r>
+        <w:t>},t</w:t>
+      </w:r>
+      <w:proofErr w:type="gramEnd"/>
+      <w:r>
+        <w:t xml:space="preserve">)$, we can express this average as  </w:t>
+      </w:r>
+    </w:p>
+    <w:p>
+      <w:proofErr w:type="gramStart"/>
+      <w:r>
+        <w:lastRenderedPageBreak/>
+        <w:t>\[</w:t>
+      </w:r>
+      <w:proofErr w:type="gramEnd"/>
+      <w:r>
+        <w:t xml:space="preserve"> n \</w:t>
       </w:r>
       <w:proofErr w:type="spellStart"/>
       <w:r>
@@ -238,13 +670,52 @@
       </w:r>
       <w:proofErr w:type="spellEnd"/>
       <w:r>
-        <w:t xml:space="preserve"> = \int d^3v \, Q \, f({\vec r},{\vec v},t) \; .\]</w:t>
-      </w:r>
-    </w:p>
-    <w:p>
-      <w:r>
-        <w:lastRenderedPageBreak/>
-        <w:t>Next, we integrate each term in the Boltzmann equation over the entire velocity space.  We find that we need to deal with the three derivatives of the phase space density, $\</w:t>
+        <w:t xml:space="preserve"> = \int d^3v \, Q \, </w:t>
+      </w:r>
+      <w:proofErr w:type="gramStart"/>
+      <w:r>
+        <w:t>f(</w:t>
+      </w:r>
+      <w:proofErr w:type="gramEnd"/>
+      <w:r>
+        <w:t>{\vec r</w:t>
+      </w:r>
+      <w:proofErr w:type="gramStart"/>
+      <w:r>
+        <w:t>},{</w:t>
+      </w:r>
+      <w:proofErr w:type="gramEnd"/>
+      <w:r>
+        <w:t>\vec v</w:t>
+      </w:r>
+      <w:proofErr w:type="gramStart"/>
+      <w:r>
+        <w:t>},t</w:t>
+      </w:r>
+      <w:proofErr w:type="gramEnd"/>
+      <w:r>
+        <w:t>) \</w:t>
+      </w:r>
+      <w:proofErr w:type="gramStart"/>
+      <w:r>
+        <w:t>; .</w:t>
+      </w:r>
+      <w:proofErr w:type="gramEnd"/>
+      <w:r>
+        <w:t>\]</w:t>
+      </w:r>
+    </w:p>
+    <w:p>
+      <w:r>
+        <w:t xml:space="preserve">Next, we integrate each term </w:t>
+      </w:r>
+      <w:proofErr w:type="gramStart"/>
+      <w:r>
+        <w:t>in</w:t>
+      </w:r>
+      <w:proofErr w:type="gramEnd"/>
+      <w:r>
+        <w:t xml:space="preserve"> the Boltzmann equation over the entire velocity space.  We find that we need to deal with the three derivatives of the phase space density, $\</w:t>
       </w:r>
       <w:proofErr w:type="spellStart"/>
       <w:r>
@@ -252,9 +723,22 @@
       </w:r>
       <w:proofErr w:type="spellEnd"/>
       <w:r>
-        <w:t>$, ${\vec v} \</w:t>
-      </w:r>
-      <w:proofErr w:type="spellStart"/>
+        <w:t xml:space="preserve">$, </w:t>
+      </w:r>
+      <w:proofErr w:type="gramStart"/>
+      <w:r>
+        <w:t>${\</w:t>
+      </w:r>
+      <w:proofErr w:type="gramEnd"/>
+      <w:r>
+        <w:t xml:space="preserve">vec </w:t>
+      </w:r>
+      <w:proofErr w:type="gramStart"/>
+      <w:r>
+        <w:t>v} \</w:t>
+      </w:r>
+      <w:proofErr w:type="spellStart"/>
+      <w:proofErr w:type="gramEnd"/>
       <w:r>
         <w:t>cdot</w:t>
       </w:r>
@@ -268,9 +752,22 @@
       </w:r>
       <w:proofErr w:type="spellEnd"/>
       <w:r>
-        <w:t>$, and ${\vec a} \</w:t>
-      </w:r>
-      <w:proofErr w:type="spellStart"/>
+        <w:t xml:space="preserve">$, and </w:t>
+      </w:r>
+      <w:proofErr w:type="gramStart"/>
+      <w:r>
+        <w:t>${\</w:t>
+      </w:r>
+      <w:proofErr w:type="gramEnd"/>
+      <w:r>
+        <w:t xml:space="preserve">vec </w:t>
+      </w:r>
+      <w:proofErr w:type="gramStart"/>
+      <w:r>
+        <w:t>a} \</w:t>
+      </w:r>
+      <w:proofErr w:type="spellStart"/>
+      <w:proofErr w:type="gramEnd"/>
       <w:r>
         <w:t>cdot</w:t>
       </w:r>
@@ -287,10 +784,12 @@
         <w:t xml:space="preserve">$.  Each </w:t>
       </w:r>
       <w:proofErr w:type="spellStart"/>
+      <w:proofErr w:type="gramStart"/>
       <w:r>
         <w:t>on</w:t>
       </w:r>
       <w:proofErr w:type="spellEnd"/>
+      <w:proofErr w:type="gramEnd"/>
       <w:r>
         <w:t xml:space="preserve"> of these is done via the product rule.</w:t>
       </w:r>
@@ -301,8 +800,13 @@
       </w:r>
     </w:p>
     <w:p>
-      <w:r>
-        <w:t>\[ \int d^3v \, Q \, \</w:t>
+      <w:proofErr w:type="gramStart"/>
+      <w:r>
+        <w:t>\[</w:t>
+      </w:r>
+      <w:proofErr w:type="gramEnd"/>
+      <w:r>
+        <w:t xml:space="preserve"> \int d^3v \, Q \, \</w:t>
       </w:r>
       <w:proofErr w:type="spellStart"/>
       <w:r>
@@ -318,7 +822,31 @@
       </w:r>
       <w:proofErr w:type="spellEnd"/>
       <w:r>
-        <w:t xml:space="preserve"> ( Q f ) - \int d^3v f \, \partial Q \; . \]</w:t>
+        <w:t xml:space="preserve"> </w:t>
+      </w:r>
+      <w:proofErr w:type="gramStart"/>
+      <w:r>
+        <w:t>( Q</w:t>
+      </w:r>
+      <w:proofErr w:type="gramEnd"/>
+      <w:r>
+        <w:t xml:space="preserve"> </w:t>
+      </w:r>
+      <w:proofErr w:type="gramStart"/>
+      <w:r>
+        <w:t>f )</w:t>
+      </w:r>
+      <w:proofErr w:type="gramEnd"/>
+      <w:r>
+        <w:t xml:space="preserve"> - \int d^3v f \, \partial Q \</w:t>
+      </w:r>
+      <w:proofErr w:type="gramStart"/>
+      <w:r>
+        <w:t>; .</w:t>
+      </w:r>
+      <w:proofErr w:type="gramEnd"/>
+      <w:r>
+        <w:t xml:space="preserve"> \]</w:t>
       </w:r>
     </w:p>
     <w:p>
@@ -327,8 +855,13 @@
       </w:r>
     </w:p>
     <w:p>
-      <w:r>
-        <w:t>\[ \int d^3v \, Q \, \</w:t>
+      <w:proofErr w:type="gramStart"/>
+      <w:r>
+        <w:t>\[</w:t>
+      </w:r>
+      <w:proofErr w:type="gramEnd"/>
+      <w:r>
+        <w:t xml:space="preserve"> \int d^3v \, Q \, \</w:t>
       </w:r>
       <w:proofErr w:type="spellStart"/>
       <w:r>
@@ -336,9 +869,14 @@
       </w:r>
       <w:proofErr w:type="spellEnd"/>
       <w:r>
-        <w:t xml:space="preserve"> f =  \</w:t>
-      </w:r>
-      <w:proofErr w:type="spellStart"/>
+        <w:t xml:space="preserve"> f </w:t>
+      </w:r>
+      <w:proofErr w:type="gramStart"/>
+      <w:r>
+        <w:t>=  \</w:t>
+      </w:r>
+      <w:proofErr w:type="spellStart"/>
+      <w:proofErr w:type="gramEnd"/>
       <w:r>
         <w:t>partial_t</w:t>
       </w:r>
@@ -355,12 +893,17 @@
         <w:t xml:space="preserve"> Q \</w:t>
       </w:r>
       <w:proofErr w:type="spellStart"/>
+      <w:proofErr w:type="gramStart"/>
       <w:r>
         <w:t>rangle</w:t>
       </w:r>
       <w:proofErr w:type="spellEnd"/>
       <w:r>
-        <w:t xml:space="preserve"> ) - n \</w:t>
+        <w:t xml:space="preserve"> )</w:t>
+      </w:r>
+      <w:proofErr w:type="gramEnd"/>
+      <w:r>
+        <w:t xml:space="preserve"> - n \</w:t>
       </w:r>
       <w:proofErr w:type="spellStart"/>
       <w:r>
@@ -384,7 +927,15 @@
       </w:r>
       <w:proofErr w:type="spellEnd"/>
       <w:r>
-        <w:t xml:space="preserve"> \; .\]</w:t>
+        <w:t xml:space="preserve"> \</w:t>
+      </w:r>
+      <w:proofErr w:type="gramStart"/>
+      <w:r>
+        <w:t>; .</w:t>
+      </w:r>
+      <w:proofErr w:type="gramEnd"/>
+      <w:r>
+        <w:t>\]</w:t>
       </w:r>
     </w:p>
     <w:p>
@@ -393,10 +944,28 @@
       </w:r>
     </w:p>
     <w:p>
-      <w:r>
-        <w:t>\[ \int d^3v \, Q \, {\vec v} \</w:t>
-      </w:r>
-      <w:proofErr w:type="spellStart"/>
+      <w:proofErr w:type="gramStart"/>
+      <w:r>
+        <w:t>\[</w:t>
+      </w:r>
+      <w:proofErr w:type="gramEnd"/>
+      <w:r>
+        <w:t xml:space="preserve"> \int d^3v \, Q </w:t>
+      </w:r>
+      <w:proofErr w:type="gramStart"/>
+      <w:r>
+        <w:t>\, {</w:t>
+      </w:r>
+      <w:proofErr w:type="gramEnd"/>
+      <w:r>
+        <w:t xml:space="preserve">\vec </w:t>
+      </w:r>
+      <w:proofErr w:type="gramStart"/>
+      <w:r>
+        <w:t>v} \</w:t>
+      </w:r>
+      <w:proofErr w:type="spellStart"/>
+      <w:proofErr w:type="gramEnd"/>
       <w:r>
         <w:t>cdot</w:t>
       </w:r>
@@ -410,9 +979,22 @@
       </w:r>
       <w:proofErr w:type="spellEnd"/>
       <w:r>
-        <w:t xml:space="preserve"> f = \int d^3v \, {\vec v} \</w:t>
-      </w:r>
-      <w:proofErr w:type="spellStart"/>
+        <w:t xml:space="preserve"> f = \int d^3v </w:t>
+      </w:r>
+      <w:proofErr w:type="gramStart"/>
+      <w:r>
+        <w:t>\, {</w:t>
+      </w:r>
+      <w:proofErr w:type="gramEnd"/>
+      <w:r>
+        <w:t xml:space="preserve">\vec </w:t>
+      </w:r>
+      <w:proofErr w:type="gramStart"/>
+      <w:r>
+        <w:t>v} \</w:t>
+      </w:r>
+      <w:proofErr w:type="spellStart"/>
+      <w:proofErr w:type="gramEnd"/>
       <w:r>
         <w:t>cdot</w:t>
       </w:r>
@@ -426,9 +1008,38 @@
       </w:r>
       <w:proofErr w:type="spellEnd"/>
       <w:r>
-        <w:t xml:space="preserve"> ( Q f ) - \int d^3v \, f {\vec v} \</w:t>
-      </w:r>
-      <w:proofErr w:type="spellStart"/>
+        <w:t xml:space="preserve"> </w:t>
+      </w:r>
+      <w:proofErr w:type="gramStart"/>
+      <w:r>
+        <w:t>( Q</w:t>
+      </w:r>
+      <w:proofErr w:type="gramEnd"/>
+      <w:r>
+        <w:t xml:space="preserve"> </w:t>
+      </w:r>
+      <w:proofErr w:type="gramStart"/>
+      <w:r>
+        <w:t>f )</w:t>
+      </w:r>
+      <w:proofErr w:type="gramEnd"/>
+      <w:r>
+        <w:t xml:space="preserve"> - \int d^3v \, </w:t>
+      </w:r>
+      <w:proofErr w:type="gramStart"/>
+      <w:r>
+        <w:t>f {\</w:t>
+      </w:r>
+      <w:proofErr w:type="gramEnd"/>
+      <w:r>
+        <w:t xml:space="preserve">vec </w:t>
+      </w:r>
+      <w:proofErr w:type="gramStart"/>
+      <w:r>
+        <w:t>v} \</w:t>
+      </w:r>
+      <w:proofErr w:type="spellStart"/>
+      <w:proofErr w:type="gramEnd"/>
       <w:r>
         <w:t>cdot</w:t>
       </w:r>
@@ -442,7 +1053,15 @@
       </w:r>
       <w:proofErr w:type="spellEnd"/>
       <w:r>
-        <w:t xml:space="preserve"> Q \; , \]</w:t>
+        <w:t xml:space="preserve"> Q \</w:t>
+      </w:r>
+      <w:proofErr w:type="gramStart"/>
+      <w:r>
+        <w:t>; ,</w:t>
+      </w:r>
+      <w:proofErr w:type="gramEnd"/>
+      <w:r>
+        <w:t xml:space="preserve"> \]</w:t>
       </w:r>
     </w:p>
     <w:p>
@@ -472,8 +1091,13 @@
       </w:r>
     </w:p>
     <w:p>
-      <w:r>
-        <w:t>\[ \int d^3v \, Q {\vec v} \</w:t>
+      <w:proofErr w:type="gramStart"/>
+      <w:r>
+        <w:t>\[</w:t>
+      </w:r>
+      <w:proofErr w:type="gramEnd"/>
+      <w:r>
+        <w:t xml:space="preserve"> \int d^3v \, Q {\vec v} \</w:t>
       </w:r>
       <w:proofErr w:type="spellStart"/>
       <w:r>
@@ -516,12 +1140,17 @@
         <w:t xml:space="preserve"> {\vec v} Q \</w:t>
       </w:r>
       <w:proofErr w:type="spellStart"/>
+      <w:proofErr w:type="gramStart"/>
       <w:r>
         <w:t>rangle</w:t>
       </w:r>
       <w:proofErr w:type="spellEnd"/>
       <w:r>
-        <w:t xml:space="preserve"> ) - n \</w:t>
+        <w:t xml:space="preserve"> )</w:t>
+      </w:r>
+      <w:proofErr w:type="gramEnd"/>
+      <w:r>
+        <w:t xml:space="preserve"> - n \</w:t>
       </w:r>
       <w:proofErr w:type="spellStart"/>
       <w:r>
@@ -553,7 +1182,15 @@
       </w:r>
       <w:proofErr w:type="spellEnd"/>
       <w:r>
-        <w:t xml:space="preserve"> \; . \]</w:t>
+        <w:t xml:space="preserve"> \</w:t>
+      </w:r>
+      <w:proofErr w:type="gramStart"/>
+      <w:r>
+        <w:t>; .</w:t>
+      </w:r>
+      <w:proofErr w:type="gramEnd"/>
+      <w:r>
+        <w:t xml:space="preserve"> \]</w:t>
       </w:r>
     </w:p>
     <w:p>
@@ -562,10 +1199,28 @@
       </w:r>
     </w:p>
     <w:p>
-      <w:r>
-        <w:t>\[ \int d^3v \, Q  \, {\vec g} \</w:t>
-      </w:r>
-      <w:proofErr w:type="spellStart"/>
+      <w:proofErr w:type="gramStart"/>
+      <w:r>
+        <w:t>\[</w:t>
+      </w:r>
+      <w:proofErr w:type="gramEnd"/>
+      <w:r>
+        <w:t xml:space="preserve"> \int d^3v \, </w:t>
+      </w:r>
+      <w:proofErr w:type="gramStart"/>
+      <w:r>
+        <w:t>Q  \, {\</w:t>
+      </w:r>
+      <w:proofErr w:type="gramEnd"/>
+      <w:r>
+        <w:t xml:space="preserve">vec </w:t>
+      </w:r>
+      <w:proofErr w:type="gramStart"/>
+      <w:r>
+        <w:t>g} \</w:t>
+      </w:r>
+      <w:proofErr w:type="spellStart"/>
+      <w:proofErr w:type="gramEnd"/>
       <w:r>
         <w:t>cdot</w:t>
       </w:r>
@@ -595,9 +1250,38 @@
       </w:r>
       <w:proofErr w:type="spellEnd"/>
       <w:r>
-        <w:t xml:space="preserve"> ( Q {\vec g} f ) - \int d^3v f {\vec g} \</w:t>
-      </w:r>
-      <w:proofErr w:type="spellStart"/>
+        <w:t xml:space="preserve"> </w:t>
+      </w:r>
+      <w:proofErr w:type="gramStart"/>
+      <w:r>
+        <w:t>( Q</w:t>
+      </w:r>
+      <w:proofErr w:type="gramEnd"/>
+      <w:r>
+        <w:t xml:space="preserve"> {\vec g} </w:t>
+      </w:r>
+      <w:proofErr w:type="gramStart"/>
+      <w:r>
+        <w:t>f )</w:t>
+      </w:r>
+      <w:proofErr w:type="gramEnd"/>
+      <w:r>
+        <w:t xml:space="preserve"> - \int d^3v </w:t>
+      </w:r>
+      <w:proofErr w:type="gramStart"/>
+      <w:r>
+        <w:t>f {\</w:t>
+      </w:r>
+      <w:proofErr w:type="gramEnd"/>
+      <w:r>
+        <w:t xml:space="preserve">vec </w:t>
+      </w:r>
+      <w:proofErr w:type="gramStart"/>
+      <w:r>
+        <w:t>g} \</w:t>
+      </w:r>
+      <w:proofErr w:type="spellStart"/>
+      <w:proofErr w:type="gramEnd"/>
       <w:r>
         <w:t>cdot</w:t>
       </w:r>
@@ -611,7 +1295,15 @@
       </w:r>
       <w:proofErr w:type="spellEnd"/>
       <w:r>
-        <w:t xml:space="preserve"> Q \; .\]</w:t>
+        <w:t xml:space="preserve"> Q \</w:t>
+      </w:r>
+      <w:proofErr w:type="gramStart"/>
+      <w:r>
+        <w:t>; .</w:t>
+      </w:r>
+      <w:proofErr w:type="gramEnd"/>
+      <w:r>
+        <w:t>\]</w:t>
       </w:r>
     </w:p>
     <w:p>
@@ -620,8 +1312,13 @@
       </w:r>
     </w:p>
     <w:p>
-      <w:r>
-        <w:t>\[ \int d^3v \, \</w:t>
+      <w:proofErr w:type="gramStart"/>
+      <w:r>
+        <w:t>\[</w:t>
+      </w:r>
+      <w:proofErr w:type="gramEnd"/>
+      <w:r>
+        <w:t xml:space="preserve"> \int d^3v \, \</w:t>
       </w:r>
       <w:proofErr w:type="spellStart"/>
       <w:r>
@@ -637,7 +1334,31 @@
       </w:r>
       <w:proofErr w:type="spellEnd"/>
       <w:r>
-        <w:t xml:space="preserve"> ( Q {\vec g} f ) = \left. \left(  Q {\vec g} \</w:t>
+        <w:t xml:space="preserve"> </w:t>
+      </w:r>
+      <w:proofErr w:type="gramStart"/>
+      <w:r>
+        <w:t>( Q</w:t>
+      </w:r>
+      <w:proofErr w:type="gramEnd"/>
+      <w:r>
+        <w:t xml:space="preserve"> {\vec g} </w:t>
+      </w:r>
+      <w:proofErr w:type="gramStart"/>
+      <w:r>
+        <w:t>f )</w:t>
+      </w:r>
+      <w:proofErr w:type="gramEnd"/>
+      <w:r>
+        <w:t xml:space="preserve"> = \left. \</w:t>
+      </w:r>
+      <w:proofErr w:type="gramStart"/>
+      <w:r>
+        <w:t xml:space="preserve">left(  </w:t>
+      </w:r>
+      <w:proofErr w:type="gramEnd"/>
+      <w:r>
+        <w:t>Q {\vec g} \</w:t>
       </w:r>
       <w:proofErr w:type="spellStart"/>
       <w:r>
@@ -645,7 +1366,23 @@
       </w:r>
       <w:proofErr w:type="spellEnd"/>
       <w:r>
-        <w:t xml:space="preserve"> {\hat n} f \right)  \right|_{boundary} = 0 \; , \]</w:t>
+        <w:t xml:space="preserve"> {\hat n} f \</w:t>
+      </w:r>
+      <w:proofErr w:type="gramStart"/>
+      <w:r>
+        <w:t>right)  \</w:t>
+      </w:r>
+      <w:proofErr w:type="gramEnd"/>
+      <w:r>
+        <w:t>right|_{boundary} = 0 \</w:t>
+      </w:r>
+      <w:proofErr w:type="gramStart"/>
+      <w:r>
+        <w:t>; ,</w:t>
+      </w:r>
+      <w:proofErr w:type="gramEnd"/>
+      <w:r>
+        <w:t xml:space="preserve"> \]</w:t>
       </w:r>
     </w:p>
     <w:p>
@@ -654,8 +1391,21 @@
       </w:r>
     </w:p>
     <w:p>
-      <w:r>
-        <w:t>\[ \int d^3v \, Q  \, {\vec g} \</w:t>
+      <w:proofErr w:type="gramStart"/>
+      <w:r>
+        <w:t>\[</w:t>
+      </w:r>
+      <w:proofErr w:type="gramEnd"/>
+      <w:r>
+        <w:t xml:space="preserve"> \int d^3v \, </w:t>
+      </w:r>
+      <w:proofErr w:type="gramStart"/>
+      <w:r>
+        <w:t>Q  \</w:t>
+      </w:r>
+      <w:proofErr w:type="gramEnd"/>
+      <w:r>
+        <w:t>, {\vec g} \</w:t>
       </w:r>
       <w:proofErr w:type="spellStart"/>
       <w:r>
@@ -703,7 +1453,15 @@
       </w:r>
       <w:proofErr w:type="spellEnd"/>
       <w:r>
-        <w:t xml:space="preserve"> \; .\]</w:t>
+        <w:t xml:space="preserve"> \</w:t>
+      </w:r>
+      <w:proofErr w:type="gramStart"/>
+      <w:r>
+        <w:t>; .</w:t>
+      </w:r>
+      <w:proofErr w:type="gramEnd"/>
+      <w:r>
+        <w:t>\]</w:t>
       </w:r>
     </w:p>
     <w:p>
@@ -712,8 +1470,13 @@
       </w:r>
     </w:p>
     <w:p>
-      <w:r>
-        <w:t>\[ \</w:t>
+      <w:proofErr w:type="gramStart"/>
+      <w:r>
+        <w:t>\[</w:t>
+      </w:r>
+      <w:proofErr w:type="gramEnd"/>
+      <w:r>
+        <w:t xml:space="preserve"> \</w:t>
       </w:r>
       <w:proofErr w:type="spellStart"/>
       <w:r>
@@ -732,12 +1495,17 @@
         <w:t xml:space="preserve"> Q \</w:t>
       </w:r>
       <w:proofErr w:type="spellStart"/>
+      <w:proofErr w:type="gramStart"/>
       <w:r>
         <w:t>rangle</w:t>
       </w:r>
       <w:proofErr w:type="spellEnd"/>
       <w:r>
-        <w:t xml:space="preserve"> ) - n \</w:t>
+        <w:t xml:space="preserve"> )</w:t>
+      </w:r>
+      <w:proofErr w:type="gramEnd"/>
+      <w:r>
+        <w:t xml:space="preserve"> - n \</w:t>
       </w:r>
       <w:proofErr w:type="spellStart"/>
       <w:r>
@@ -788,12 +1556,17 @@
         <w:t xml:space="preserve"> {\vec v} Q \</w:t>
       </w:r>
       <w:proofErr w:type="spellStart"/>
+      <w:proofErr w:type="gramStart"/>
       <w:r>
         <w:t>rangle</w:t>
       </w:r>
       <w:proofErr w:type="spellEnd"/>
       <w:r>
-        <w:t xml:space="preserve"> ) - n \</w:t>
+        <w:t xml:space="preserve"> )</w:t>
+      </w:r>
+      <w:proofErr w:type="gramEnd"/>
+      <w:r>
+        <w:t xml:space="preserve"> - n \</w:t>
       </w:r>
       <w:proofErr w:type="spellStart"/>
       <w:r>
@@ -857,7 +1630,23 @@
       </w:r>
       <w:proofErr w:type="spellEnd"/>
       <w:r>
-        <w:t xml:space="preserve"> = \int d^3v \, Q \left. \frac{\delta f}{\delta t} \</w:t>
+        <w:t xml:space="preserve"> = \int d^3v \, Q \left. \</w:t>
+      </w:r>
+      <w:proofErr w:type="gramStart"/>
+      <w:r>
+        <w:t>frac{</w:t>
+      </w:r>
+      <w:proofErr w:type="gramEnd"/>
+      <w:r>
+        <w:t xml:space="preserve">\delta </w:t>
+      </w:r>
+      <w:proofErr w:type="gramStart"/>
+      <w:r>
+        <w:t>f}{</w:t>
+      </w:r>
+      <w:proofErr w:type="gramEnd"/>
+      <w:r>
+        <w:t>\delta t} \</w:t>
       </w:r>
       <w:proofErr w:type="spellStart"/>
       <w:r>
@@ -865,12 +1654,28 @@
       </w:r>
       <w:proofErr w:type="spellEnd"/>
       <w:r>
-        <w:t xml:space="preserve"> \; . \]</w:t>
-      </w:r>
-    </w:p>
-    <w:p>
-      <w:r>
-        <w:t>The final steps involve setting $Q$ to be $m$, $m {\vec v}$, and $1/2 m v^2$ to get the classical fluid equations for mass continuity, Cauchy momentum, and energy.  We’ll save those steps for next month’s installment.</w:t>
+        <w:t xml:space="preserve"> \</w:t>
+      </w:r>
+      <w:proofErr w:type="gramStart"/>
+      <w:r>
+        <w:t>; .</w:t>
+      </w:r>
+      <w:proofErr w:type="gramEnd"/>
+      <w:r>
+        <w:t xml:space="preserve"> \]</w:t>
+      </w:r>
+    </w:p>
+    <w:p>
+      <w:r>
+        <w:t xml:space="preserve">The final steps involve setting $Q$ to be $m$, $m {\vec </w:t>
+      </w:r>
+      <w:proofErr w:type="gramStart"/>
+      <w:r>
+        <w:t>v}$</w:t>
+      </w:r>
+      <w:proofErr w:type="gramEnd"/>
+      <w:r>
+        <w:t>, and $1/2 m v^2$ to get the classical fluid equations for mass continuity, Cauchy momentum, and energy.  We’ll save those steps for next month’s installment.</w:t>
       </w:r>
     </w:p>
     <w:sectPr>
@@ -884,7 +1689,7 @@
 </file>
 
 <file path=word/styles.xml><?xml version="1.0" encoding="utf-8"?>
-<w:styles xmlns:mc="http://schemas.openxmlformats.org/markup-compatibility/2006" xmlns:r="http://schemas.openxmlformats.org/officeDocument/2006/relationships" xmlns:w="http://schemas.openxmlformats.org/wordprocessingml/2006/main" xmlns:w14="http://schemas.microsoft.com/office/word/2010/wordml" xmlns:w15="http://schemas.microsoft.com/office/word/2012/wordml" xmlns:w16cex="http://schemas.microsoft.com/office/word/2018/wordml/cex" xmlns:w16cid="http://schemas.microsoft.com/office/word/2016/wordml/cid" xmlns:w16="http://schemas.microsoft.com/office/word/2018/wordml" xmlns:w16sdtdh="http://schemas.microsoft.com/office/word/2020/wordml/sdtdatahash" xmlns:w16se="http://schemas.microsoft.com/office/word/2015/wordml/symex" mc:Ignorable="w14 w15 w16se w16cid w16 w16cex w16sdtdh">
+<w:styles xmlns:mc="http://schemas.openxmlformats.org/markup-compatibility/2006" xmlns:r="http://schemas.openxmlformats.org/officeDocument/2006/relationships" xmlns:w="http://schemas.openxmlformats.org/wordprocessingml/2006/main" xmlns:w14="http://schemas.microsoft.com/office/word/2010/wordml" xmlns:w15="http://schemas.microsoft.com/office/word/2012/wordml" xmlns:w16cex="http://schemas.microsoft.com/office/word/2018/wordml/cex" xmlns:w16cid="http://schemas.microsoft.com/office/word/2016/wordml/cid" xmlns:w16="http://schemas.microsoft.com/office/word/2018/wordml" xmlns:w16du="http://schemas.microsoft.com/office/word/2023/wordml/word16du" xmlns:w16sdtdh="http://schemas.microsoft.com/office/word/2020/wordml/sdtdatahash" xmlns:w16sdtfl="http://schemas.microsoft.com/office/word/2024/wordml/sdtformatlock" xmlns:w16se="http://schemas.microsoft.com/office/word/2015/wordml/symex" mc:Ignorable="w14 w15 w16se w16cid w16 w16cex w16sdtdh w16sdtfl w16du">
   <w:docDefaults>
     <w:rPrDefault>
       <w:rPr>
@@ -1284,10 +2089,30 @@
     <w:name w:val="Normal"/>
     <w:qFormat/>
   </w:style>
+  <w:style w:type="paragraph" w:styleId="Heading1">
+    <w:name w:val="heading 1"/>
+    <w:basedOn w:val="Normal"/>
+    <w:next w:val="Normal"/>
+    <w:link w:val="Heading1Char"/>
+    <w:uiPriority w:val="9"/>
+    <w:qFormat/>
+    <w:rsid w:val="00976A65"/>
+    <w:pPr>
+      <w:keepNext/>
+      <w:keepLines/>
+      <w:spacing w:before="240" w:after="0"/>
+      <w:outlineLvl w:val="0"/>
+    </w:pPr>
+    <w:rPr>
+      <w:rFonts w:asciiTheme="majorHAnsi" w:eastAsiaTheme="majorEastAsia" w:hAnsiTheme="majorHAnsi" w:cstheme="majorBidi"/>
+      <w:color w:val="2F5496" w:themeColor="accent1" w:themeShade="BF"/>
+      <w:sz w:val="32"/>
+      <w:szCs w:val="32"/>
+    </w:rPr>
+  </w:style>
   <w:style w:type="character" w:default="1" w:styleId="DefaultParagraphFont">
     <w:name w:val="Default Paragraph Font"/>
     <w:uiPriority w:val="1"/>
-    <w:semiHidden/>
     <w:unhideWhenUsed/>
   </w:style>
   <w:style w:type="table" w:default="1" w:styleId="TableNormal">
@@ -1332,6 +2157,19 @@
     <w:rPr>
       <w:color w:val="605E5C"/>
       <w:shd w:val="clear" w:color="auto" w:fill="E1DFDD"/>
+    </w:rPr>
+  </w:style>
+  <w:style w:type="character" w:customStyle="1" w:styleId="Heading1Char">
+    <w:name w:val="Heading 1 Char"/>
+    <w:basedOn w:val="DefaultParagraphFont"/>
+    <w:link w:val="Heading1"/>
+    <w:uiPriority w:val="9"/>
+    <w:rsid w:val="00976A65"/>
+    <w:rPr>
+      <w:rFonts w:asciiTheme="majorHAnsi" w:eastAsiaTheme="majorEastAsia" w:hAnsiTheme="majorHAnsi" w:cstheme="majorBidi"/>
+      <w:color w:val="2F5496" w:themeColor="accent1" w:themeShade="BF"/>
+      <w:sz w:val="32"/>
+      <w:szCs w:val="32"/>
     </w:rPr>
   </w:style>
 </w:styles>
